--- a/PWA1-GitHubClone-master/PWA1-January2015/PWA1-Team_Work/PWA1_TeamCharterTable.docx
+++ b/PWA1-GitHubClone-master/PWA1-January2015/PWA1-Team_Work/PWA1_TeamCharterTable.docx
@@ -217,8 +217,6 @@
               </w:rPr>
               <w:t xml:space="preserve">Lead </w:t>
             </w:r>
-            <w:bookmarkStart w:id="0" w:name="_GoBack"/>
-            <w:bookmarkEnd w:id="0"/>
             <w:r>
               <w:rPr>
                 <w:rFonts w:asciiTheme="majorHAnsi" w:hAnsiTheme="majorHAnsi" w:cs="Arial"/>
@@ -335,6 +333,15 @@
                 <w:szCs w:val="18"/>
               </w:rPr>
             </w:pPr>
+            <w:r>
+              <w:rPr>
+                <w:rFonts w:asciiTheme="majorHAnsi" w:hAnsiTheme="majorHAnsi" w:cs="Arial"/>
+                <w:color w:val="0070C0"/>
+                <w:sz w:val="22"/>
+                <w:szCs w:val="18"/>
+              </w:rPr>
+              <w:t>John</w:t>
+            </w:r>
           </w:p>
         </w:tc>
         <w:tc>
@@ -358,6 +365,15 @@
                 <w:szCs w:val="18"/>
               </w:rPr>
             </w:pPr>
+            <w:r>
+              <w:rPr>
+                <w:rFonts w:asciiTheme="majorHAnsi" w:hAnsiTheme="majorHAnsi" w:cs="Arial"/>
+                <w:color w:val="4A484B"/>
+                <w:sz w:val="22"/>
+                <w:szCs w:val="18"/>
+              </w:rPr>
+              <w:t>James</w:t>
+            </w:r>
           </w:p>
         </w:tc>
         <w:tc>
@@ -388,7 +404,7 @@
                 <w:sz w:val="22"/>
                 <w:szCs w:val="18"/>
               </w:rPr>
-              <w:t> </w:t>
+              <w:t>Alto</w:t>
             </w:r>
           </w:p>
         </w:tc>
@@ -474,6 +490,15 @@
                 <w:szCs w:val="18"/>
               </w:rPr>
             </w:pPr>
+            <w:r>
+              <w:rPr>
+                <w:rFonts w:asciiTheme="majorHAnsi" w:hAnsiTheme="majorHAnsi" w:cs="Arial"/>
+                <w:color w:val="4A484B"/>
+                <w:sz w:val="22"/>
+                <w:szCs w:val="18"/>
+              </w:rPr>
+              <w:t>Alto</w:t>
+            </w:r>
           </w:p>
         </w:tc>
         <w:tc>
@@ -497,6 +522,15 @@
                 <w:szCs w:val="18"/>
               </w:rPr>
             </w:pPr>
+            <w:r>
+              <w:rPr>
+                <w:rFonts w:asciiTheme="majorHAnsi" w:hAnsiTheme="majorHAnsi" w:cs="Arial"/>
+                <w:color w:val="4A484B"/>
+                <w:sz w:val="22"/>
+                <w:szCs w:val="18"/>
+              </w:rPr>
+              <w:t>John</w:t>
+            </w:r>
           </w:p>
         </w:tc>
         <w:tc>
@@ -527,7 +561,7 @@
                 <w:sz w:val="22"/>
                 <w:szCs w:val="18"/>
               </w:rPr>
-              <w:t> </w:t>
+              <w:t>James</w:t>
             </w:r>
           </w:p>
         </w:tc>
@@ -634,6 +668,15 @@
                 <w:szCs w:val="18"/>
               </w:rPr>
             </w:pPr>
+            <w:r>
+              <w:rPr>
+                <w:rFonts w:asciiTheme="majorHAnsi" w:hAnsiTheme="majorHAnsi" w:cs="Arial"/>
+                <w:color w:val="4A484B"/>
+                <w:sz w:val="22"/>
+                <w:szCs w:val="18"/>
+              </w:rPr>
+              <w:t>James</w:t>
+            </w:r>
           </w:p>
         </w:tc>
         <w:tc>
@@ -657,6 +700,15 @@
                 <w:szCs w:val="18"/>
               </w:rPr>
             </w:pPr>
+            <w:r>
+              <w:rPr>
+                <w:rFonts w:asciiTheme="majorHAnsi" w:hAnsiTheme="majorHAnsi" w:cs="Arial"/>
+                <w:color w:val="4A484B"/>
+                <w:sz w:val="22"/>
+                <w:szCs w:val="18"/>
+              </w:rPr>
+              <w:t>Alto</w:t>
+            </w:r>
           </w:p>
         </w:tc>
         <w:tc>
@@ -687,7 +739,7 @@
                 <w:sz w:val="22"/>
                 <w:szCs w:val="18"/>
               </w:rPr>
-              <w:t> </w:t>
+              <w:t>John</w:t>
             </w:r>
           </w:p>
         </w:tc>
@@ -791,6 +843,15 @@
                 <w:szCs w:val="18"/>
               </w:rPr>
             </w:pPr>
+            <w:r>
+              <w:rPr>
+                <w:rFonts w:asciiTheme="majorHAnsi" w:hAnsiTheme="majorHAnsi" w:cs="Arial"/>
+                <w:color w:val="4A484B"/>
+                <w:sz w:val="22"/>
+                <w:szCs w:val="18"/>
+              </w:rPr>
+              <w:t>John</w:t>
+            </w:r>
           </w:p>
         </w:tc>
         <w:tc>
@@ -814,6 +875,15 @@
                 <w:szCs w:val="18"/>
               </w:rPr>
             </w:pPr>
+            <w:r>
+              <w:rPr>
+                <w:rFonts w:asciiTheme="majorHAnsi" w:hAnsiTheme="majorHAnsi" w:cs="Arial"/>
+                <w:color w:val="4A484B"/>
+                <w:sz w:val="22"/>
+                <w:szCs w:val="18"/>
+              </w:rPr>
+              <w:t>James</w:t>
+            </w:r>
           </w:p>
         </w:tc>
         <w:tc>
@@ -844,7 +914,7 @@
                 <w:sz w:val="22"/>
                 <w:szCs w:val="18"/>
               </w:rPr>
-              <w:t>                            </w:t>
+              <w:t>Alto</w:t>
             </w:r>
           </w:p>
         </w:tc>
@@ -951,6 +1021,15 @@
                 <w:szCs w:val="18"/>
               </w:rPr>
             </w:pPr>
+            <w:r>
+              <w:rPr>
+                <w:rFonts w:asciiTheme="majorHAnsi" w:hAnsiTheme="majorHAnsi" w:cs="Arial"/>
+                <w:color w:val="4A484B"/>
+                <w:sz w:val="22"/>
+                <w:szCs w:val="18"/>
+              </w:rPr>
+              <w:t>Alto</w:t>
+            </w:r>
           </w:p>
         </w:tc>
         <w:tc>
@@ -974,6 +1053,15 @@
                 <w:szCs w:val="18"/>
               </w:rPr>
             </w:pPr>
+            <w:r>
+              <w:rPr>
+                <w:rFonts w:asciiTheme="majorHAnsi" w:hAnsiTheme="majorHAnsi" w:cs="Arial"/>
+                <w:color w:val="4A484B"/>
+                <w:sz w:val="22"/>
+                <w:szCs w:val="18"/>
+              </w:rPr>
+              <w:t>John</w:t>
+            </w:r>
           </w:p>
         </w:tc>
         <w:tc>
@@ -997,6 +1085,15 @@
                 <w:szCs w:val="18"/>
               </w:rPr>
             </w:pPr>
+            <w:r>
+              <w:rPr>
+                <w:rFonts w:asciiTheme="majorHAnsi" w:hAnsiTheme="majorHAnsi" w:cs="Arial"/>
+                <w:color w:val="4A484B"/>
+                <w:sz w:val="22"/>
+                <w:szCs w:val="18"/>
+              </w:rPr>
+              <w:t>James</w:t>
+            </w:r>
           </w:p>
         </w:tc>
       </w:tr>
@@ -1099,6 +1196,15 @@
                 <w:szCs w:val="18"/>
               </w:rPr>
             </w:pPr>
+            <w:r>
+              <w:rPr>
+                <w:rFonts w:asciiTheme="majorHAnsi" w:hAnsiTheme="majorHAnsi" w:cs="Arial"/>
+                <w:color w:val="4A484B"/>
+                <w:sz w:val="22"/>
+                <w:szCs w:val="18"/>
+              </w:rPr>
+              <w:t>James</w:t>
+            </w:r>
           </w:p>
         </w:tc>
         <w:tc>
@@ -1122,6 +1228,15 @@
                 <w:szCs w:val="18"/>
               </w:rPr>
             </w:pPr>
+            <w:r>
+              <w:rPr>
+                <w:rFonts w:asciiTheme="majorHAnsi" w:hAnsiTheme="majorHAnsi" w:cs="Arial"/>
+                <w:color w:val="4A484B"/>
+                <w:sz w:val="22"/>
+                <w:szCs w:val="18"/>
+              </w:rPr>
+              <w:t>Alto</w:t>
+            </w:r>
           </w:p>
         </w:tc>
         <w:tc>
@@ -1145,6 +1260,15 @@
                 <w:szCs w:val="18"/>
               </w:rPr>
             </w:pPr>
+            <w:r>
+              <w:rPr>
+                <w:rFonts w:asciiTheme="majorHAnsi" w:hAnsiTheme="majorHAnsi" w:cs="Arial"/>
+                <w:color w:val="4A484B"/>
+                <w:sz w:val="22"/>
+                <w:szCs w:val="18"/>
+              </w:rPr>
+              <w:t>John</w:t>
+            </w:r>
           </w:p>
         </w:tc>
       </w:tr>
@@ -1250,6 +1374,15 @@
                 <w:szCs w:val="18"/>
               </w:rPr>
             </w:pPr>
+            <w:r>
+              <w:rPr>
+                <w:rFonts w:asciiTheme="majorHAnsi" w:hAnsiTheme="majorHAnsi" w:cs="Arial"/>
+                <w:color w:val="4A484B"/>
+                <w:sz w:val="22"/>
+                <w:szCs w:val="18"/>
+              </w:rPr>
+              <w:t>John</w:t>
+            </w:r>
           </w:p>
         </w:tc>
         <w:tc>
@@ -1273,6 +1406,15 @@
                 <w:szCs w:val="18"/>
               </w:rPr>
             </w:pPr>
+            <w:r>
+              <w:rPr>
+                <w:rFonts w:asciiTheme="majorHAnsi" w:hAnsiTheme="majorHAnsi" w:cs="Arial"/>
+                <w:color w:val="4A484B"/>
+                <w:sz w:val="22"/>
+                <w:szCs w:val="18"/>
+              </w:rPr>
+              <w:t>James</w:t>
+            </w:r>
           </w:p>
         </w:tc>
         <w:tc>
@@ -1296,6 +1438,15 @@
                 <w:szCs w:val="18"/>
               </w:rPr>
             </w:pPr>
+            <w:r>
+              <w:rPr>
+                <w:rFonts w:asciiTheme="majorHAnsi" w:hAnsiTheme="majorHAnsi" w:cs="Arial"/>
+                <w:color w:val="4A484B"/>
+                <w:sz w:val="22"/>
+                <w:szCs w:val="18"/>
+              </w:rPr>
+              <w:t>Alto</w:t>
+            </w:r>
           </w:p>
         </w:tc>
       </w:tr>
@@ -1401,6 +1552,15 @@
                 <w:szCs w:val="18"/>
               </w:rPr>
             </w:pPr>
+            <w:r>
+              <w:rPr>
+                <w:rFonts w:asciiTheme="majorHAnsi" w:hAnsiTheme="majorHAnsi" w:cs="Arial"/>
+                <w:color w:val="4A484B"/>
+                <w:sz w:val="22"/>
+                <w:szCs w:val="18"/>
+              </w:rPr>
+              <w:t>Alto</w:t>
+            </w:r>
           </w:p>
         </w:tc>
         <w:tc>
@@ -1424,6 +1584,15 @@
                 <w:szCs w:val="18"/>
               </w:rPr>
             </w:pPr>
+            <w:r>
+              <w:rPr>
+                <w:rFonts w:asciiTheme="majorHAnsi" w:hAnsiTheme="majorHAnsi" w:cs="Arial"/>
+                <w:color w:val="4A484B"/>
+                <w:sz w:val="22"/>
+                <w:szCs w:val="18"/>
+              </w:rPr>
+              <w:t>John</w:t>
+            </w:r>
           </w:p>
         </w:tc>
         <w:tc>
@@ -1447,6 +1616,15 @@
                 <w:szCs w:val="18"/>
               </w:rPr>
             </w:pPr>
+            <w:r>
+              <w:rPr>
+                <w:rFonts w:asciiTheme="majorHAnsi" w:hAnsiTheme="majorHAnsi" w:cs="Arial"/>
+                <w:color w:val="4A484B"/>
+                <w:sz w:val="22"/>
+                <w:szCs w:val="18"/>
+              </w:rPr>
+              <w:t>James</w:t>
+            </w:r>
           </w:p>
         </w:tc>
       </w:tr>
@@ -1552,6 +1730,15 @@
                 <w:szCs w:val="18"/>
               </w:rPr>
             </w:pPr>
+            <w:r>
+              <w:rPr>
+                <w:rFonts w:asciiTheme="majorHAnsi" w:hAnsiTheme="majorHAnsi" w:cs="Arial"/>
+                <w:color w:val="4A484B"/>
+                <w:sz w:val="22"/>
+                <w:szCs w:val="18"/>
+              </w:rPr>
+              <w:t>James</w:t>
+            </w:r>
           </w:p>
         </w:tc>
         <w:tc>
@@ -1575,6 +1762,15 @@
                 <w:szCs w:val="18"/>
               </w:rPr>
             </w:pPr>
+            <w:r>
+              <w:rPr>
+                <w:rFonts w:asciiTheme="majorHAnsi" w:hAnsiTheme="majorHAnsi" w:cs="Arial"/>
+                <w:color w:val="4A484B"/>
+                <w:sz w:val="22"/>
+                <w:szCs w:val="18"/>
+              </w:rPr>
+              <w:t>Alto</w:t>
+            </w:r>
           </w:p>
         </w:tc>
         <w:tc>
@@ -1598,6 +1794,15 @@
                 <w:szCs w:val="18"/>
               </w:rPr>
             </w:pPr>
+            <w:r>
+              <w:rPr>
+                <w:rFonts w:asciiTheme="majorHAnsi" w:hAnsiTheme="majorHAnsi" w:cs="Arial"/>
+                <w:color w:val="4A484B"/>
+                <w:sz w:val="22"/>
+                <w:szCs w:val="18"/>
+              </w:rPr>
+              <w:t>John</w:t>
+            </w:r>
           </w:p>
         </w:tc>
       </w:tr>
@@ -1610,6 +1815,8 @@
           <w:sz w:val="24"/>
         </w:rPr>
       </w:pPr>
+      <w:bookmarkStart w:id="0" w:name="_GoBack"/>
+      <w:bookmarkEnd w:id="0"/>
     </w:p>
     <w:sectPr>
       <w:headerReference w:type="default" r:id="rId8"/>
@@ -1661,13 +1868,41 @@
       <w:rPr>
         <w:sz w:val="20"/>
       </w:rPr>
-      <w:t>:  Fialish</w:t>
+      <w:t xml:space="preserve">:  </w:t>
+    </w:r>
+    <w:proofErr w:type="spellStart"/>
+    <w:r>
+      <w:rPr>
+        <w:sz w:val="20"/>
+      </w:rPr>
+      <w:t>Fialish</w:t>
     </w:r>
     <w:r>
       <w:rPr>
         <w:sz w:val="20"/>
       </w:rPr>
-      <w:t>ia O’Loughlin (PWA-I:  2015</w:t>
+      <w:t>ia</w:t>
+    </w:r>
+    <w:proofErr w:type="spellEnd"/>
+    <w:r>
+      <w:rPr>
+        <w:sz w:val="20"/>
+      </w:rPr>
+      <w:t xml:space="preserve"> </w:t>
+    </w:r>
+    <w:proofErr w:type="spellStart"/>
+    <w:r>
+      <w:rPr>
+        <w:sz w:val="20"/>
+      </w:rPr>
+      <w:t>O’Loughlin</w:t>
+    </w:r>
+    <w:proofErr w:type="spellEnd"/>
+    <w:r>
+      <w:rPr>
+        <w:sz w:val="20"/>
+      </w:rPr>
+      <w:t xml:space="preserve"> (PWA-I:  2015</w:t>
     </w:r>
     <w:r>
       <w:rPr>

--- a/PWA1-GitHubClone-master/PWA1-January2015/PWA1-Team_Work/PWA1_TeamCharterTable.docx
+++ b/PWA1-GitHubClone-master/PWA1-January2015/PWA1-Team_Work/PWA1_TeamCharterTable.docx
@@ -404,7 +404,7 @@
                 <w:sz w:val="22"/>
                 <w:szCs w:val="18"/>
               </w:rPr>
-              <w:t>Alto</w:t>
+              <w:t>Aldo</w:t>
             </w:r>
           </w:p>
         </w:tc>
@@ -497,7 +497,7 @@
                 <w:sz w:val="22"/>
                 <w:szCs w:val="18"/>
               </w:rPr>
-              <w:t>Alto</w:t>
+              <w:t>Aldo</w:t>
             </w:r>
           </w:p>
         </w:tc>
@@ -707,7 +707,7 @@
                 <w:sz w:val="22"/>
                 <w:szCs w:val="18"/>
               </w:rPr>
-              <w:t>Alto</w:t>
+              <w:t>Aldo</w:t>
             </w:r>
           </w:p>
         </w:tc>
@@ -914,7 +914,7 @@
                 <w:sz w:val="22"/>
                 <w:szCs w:val="18"/>
               </w:rPr>
-              <w:t>Alto</w:t>
+              <w:t>Aldo</w:t>
             </w:r>
           </w:p>
         </w:tc>
@@ -1028,7 +1028,7 @@
                 <w:sz w:val="22"/>
                 <w:szCs w:val="18"/>
               </w:rPr>
-              <w:t>Alto</w:t>
+              <w:t>Aldo</w:t>
             </w:r>
           </w:p>
         </w:tc>
@@ -1235,7 +1235,7 @@
                 <w:sz w:val="22"/>
                 <w:szCs w:val="18"/>
               </w:rPr>
-              <w:t>Alto</w:t>
+              <w:t>Aldo</w:t>
             </w:r>
           </w:p>
         </w:tc>
@@ -1445,7 +1445,7 @@
                 <w:sz w:val="22"/>
                 <w:szCs w:val="18"/>
               </w:rPr>
-              <w:t>Alto</w:t>
+              <w:t>Aldo</w:t>
             </w:r>
           </w:p>
         </w:tc>
@@ -1559,7 +1559,7 @@
                 <w:sz w:val="22"/>
                 <w:szCs w:val="18"/>
               </w:rPr>
-              <w:t>Alto</w:t>
+              <w:t>Aldo</w:t>
             </w:r>
           </w:p>
         </w:tc>
@@ -1769,8 +1769,10 @@
                 <w:sz w:val="22"/>
                 <w:szCs w:val="18"/>
               </w:rPr>
-              <w:t>Alto</w:t>
-            </w:r>
+              <w:t>Aldo</w:t>
+            </w:r>
+            <w:bookmarkStart w:id="0" w:name="_GoBack"/>
+            <w:bookmarkEnd w:id="0"/>
           </w:p>
         </w:tc>
         <w:tc>
@@ -1815,8 +1817,6 @@
           <w:sz w:val="24"/>
         </w:rPr>
       </w:pPr>
-      <w:bookmarkStart w:id="0" w:name="_GoBack"/>
-      <w:bookmarkEnd w:id="0"/>
     </w:p>
     <w:sectPr>
       <w:headerReference w:type="default" r:id="rId8"/>
@@ -1868,41 +1868,13 @@
       <w:rPr>
         <w:sz w:val="20"/>
       </w:rPr>
-      <w:t xml:space="preserve">:  </w:t>
-    </w:r>
-    <w:proofErr w:type="spellStart"/>
-    <w:r>
-      <w:rPr>
-        <w:sz w:val="20"/>
-      </w:rPr>
-      <w:t>Fialish</w:t>
+      <w:t>:  Fialish</w:t>
     </w:r>
     <w:r>
       <w:rPr>
         <w:sz w:val="20"/>
       </w:rPr>
-      <w:t>ia</w:t>
-    </w:r>
-    <w:proofErr w:type="spellEnd"/>
-    <w:r>
-      <w:rPr>
-        <w:sz w:val="20"/>
-      </w:rPr>
-      <w:t xml:space="preserve"> </w:t>
-    </w:r>
-    <w:proofErr w:type="spellStart"/>
-    <w:r>
-      <w:rPr>
-        <w:sz w:val="20"/>
-      </w:rPr>
-      <w:t>O’Loughlin</w:t>
-    </w:r>
-    <w:proofErr w:type="spellEnd"/>
-    <w:r>
-      <w:rPr>
-        <w:sz w:val="20"/>
-      </w:rPr>
-      <w:t xml:space="preserve"> (PWA-I:  2015</w:t>
+      <w:t>ia O’Loughlin (PWA-I:  2015</w:t>
     </w:r>
     <w:r>
       <w:rPr>
